--- a/trunk/Verslagen/Beoordeling Tim.docx
+++ b/trunk/Verslagen/Beoordeling Tim.docx
@@ -30,7 +30,13 @@
     </w:p>
     <w:p>
       <w:r>
-        <w:t>De groep is na verloop van tijd naar elkaar gegroeid vind ik. De eerste paar bijeenkomsten moesten we erg wennen  aan elkaar. Ik had het gevoel dat er een aantal mensen bij zaten die erg gemotiveerd waren en ook sommigen iets</w:t>
+        <w:t>De groep is na verloop van tijd naar elkaar gegroeid vind ik. De eerste paar bijeenkomsten moesten we erg wennen  aan elkaar.</w:t>
+      </w:r>
+      <w:r>
+        <w:t xml:space="preserve"> Het schoot allemaal niet erg op, met deadlines werd erg laks omgegaan.</w:t>
+      </w:r>
+      <w:r>
+        <w:t xml:space="preserve"> Ik had het gevoel dat er een aantal mensen bij zaten die erg gemotiveerd waren en ook sommigen iets</w:t>
       </w:r>
       <w:r>
         <w:t xml:space="preserve"> minder.</w:t>
@@ -53,6 +59,8 @@
       <w:r>
         <w:t>De andere groepen hadden bijna allemaal zes leden, wij begonnen er al met ééntje minder. Daniël is deze periode met het project gestopt, dus we bleven maar met z’n vieren over. We hebben dit op moeten vangen, en dat is volgens mij aardig gelukt. We moesten hele duidelijke deadlines stellen en iedereen moest precies weten wat hij moest doen. Gelukkig hebben we met deze kleine groep nog een redelijk goed werkend programma kunnen afleveren.</w:t>
       </w:r>
+      <w:bookmarkStart w:id="0" w:name="_GoBack"/>
+      <w:bookmarkEnd w:id="0"/>
     </w:p>
     <w:p/>
     <w:p>
@@ -81,13 +89,16 @@
     </w:p>
     <w:p>
       <w:r>
+        <w:t>Ik heb veel samengewerkt met Marnix, wat erg goed liep. We hebben veel opgezocht over segmentatie en hier mee getest.</w:t>
+      </w:r>
+    </w:p>
+    <w:p>
+      <w:r>
         <w:t xml:space="preserve">De laatste weken heb ik erg uitgebreid getest, waarbij ik bij de definitieve versie van het programma een tabel gemaakt heb met </w:t>
       </w:r>
       <w:r>
         <w:t>de scores. Verder heb ik geholpen met de prototypen werkend krijgen bij een deadline.</w:t>
       </w:r>
-      <w:bookmarkStart w:id="0" w:name="_GoBack"/>
-      <w:bookmarkEnd w:id="0"/>
     </w:p>
     <w:sectPr>
       <w:pgSz w:w="11906" w:h="16838"/>
